--- a/서버/5일/암호 옵션.docx
+++ b/서버/5일/암호 옵션.docx
@@ -78,9 +78,6 @@
     <w:p>
       <w:pPr>
         <w:ind w:firstLine="200"/>
-        <w:rPr>
-          <w:rFonts w:hint="eastAsia"/>
-        </w:rPr>
       </w:pPr>
       <w:r>
         <w:tab/>
@@ -114,9 +111,6 @@
     <w:p>
       <w:pPr>
         <w:ind w:firstLine="200"/>
-        <w:rPr>
-          <w:rFonts w:hint="eastAsia"/>
-        </w:rPr>
       </w:pPr>
       <w:r>
         <w:tab/>
@@ -150,9 +144,6 @@
     <w:p>
       <w:pPr>
         <w:ind w:firstLine="200"/>
-        <w:rPr>
-          <w:rFonts w:hint="eastAsia"/>
-        </w:rPr>
       </w:pPr>
       <w:r>
         <w:tab/>
@@ -400,6 +391,59 @@
       </w:pPr>
       <w:r>
         <w:tab/>
+        <w:t>-</w:t>
+      </w:r>
+      <w:r>
+        <w:rPr>
+          <w:rFonts w:hint="eastAsia"/>
+        </w:rPr>
+        <w:t>d</w:t>
+      </w:r>
+      <w:r>
+        <w:t>ept</w:t>
+      </w:r>
+      <w:r>
+        <w:tab/>
+      </w:r>
+      <w:r>
+        <w:tab/>
+        <w:t xml:space="preserve">: </w:t>
+      </w:r>
+      <w:r>
+        <w:rPr>
+          <w:rFonts w:hint="eastAsia"/>
+        </w:rPr>
+        <w:t>부서명</w:t>
+      </w:r>
+    </w:p>
+    <w:p>
+      <w:pPr>
+        <w:ind w:firstLine="200"/>
+        <w:rPr>
+          <w:rFonts w:hint="eastAsia"/>
+        </w:rPr>
+      </w:pPr>
+      <w:r>
+        <w:tab/>
+        <w:t>-mustchpwd</w:t>
+      </w:r>
+      <w:r>
+        <w:tab/>
+        <w:t xml:space="preserve">: yes </w:t>
+      </w:r>
+      <w:r>
+        <w:rPr>
+          <w:rFonts w:hint="eastAsia"/>
+        </w:rPr>
+        <w:t>로 다음 로그인시 비밀번호 변경</w:t>
+      </w:r>
+    </w:p>
+    <w:p>
+      <w:pPr>
+        <w:ind w:firstLine="200"/>
+      </w:pPr>
+      <w:r>
+        <w:tab/>
         <w:t>(</w:t>
       </w:r>
       <w:r>
@@ -440,6 +484,7 @@
         <w:rPr>
           <w:noProof/>
         </w:rPr>
+        <w:lastRenderedPageBreak/>
         <w:drawing>
           <wp:inline distT="0" distB="0" distL="0" distR="0" wp14:anchorId="4D0AA89F" wp14:editId="5F8BDC87">
             <wp:extent cx="5731510" cy="1346200"/>
@@ -456,7 +501,7 @@
                     <pic:cNvPicPr/>
                   </pic:nvPicPr>
                   <pic:blipFill>
-                    <a:blip r:embed="rId4"/>
+                    <a:blip r:embed="rId6"/>
                     <a:stretch>
                       <a:fillRect/>
                     </a:stretch>
@@ -483,48 +528,582 @@
         <w:rPr>
           <w:rFonts w:hint="eastAsia"/>
         </w:rPr>
+        <w:t>사용자 계정 템플렛</w:t>
+      </w:r>
+    </w:p>
+    <w:p>
+      <w:pPr>
+        <w:ind w:firstLine="200"/>
+      </w:pPr>
+      <w:r>
+        <w:rPr>
+          <w:rFonts w:hint="eastAsia"/>
+        </w:rPr>
+        <w:t xml:space="preserve"> </w:t>
+      </w:r>
+      <w:r>
+        <w:t xml:space="preserve"> - </w:t>
+      </w:r>
+      <w:r>
+        <w:rPr>
+          <w:rFonts w:hint="eastAsia"/>
+        </w:rPr>
+        <w:t>계정의 공통적인 속성들을 복사하여 새로운 계정 생성</w:t>
+      </w:r>
+    </w:p>
+    <w:p>
+      <w:pPr>
+        <w:ind w:firstLine="200"/>
+      </w:pPr>
+      <w:r>
+        <w:rPr>
+          <w:rFonts w:hint="eastAsia"/>
+        </w:rPr>
+        <w:t xml:space="preserve"> </w:t>
+      </w:r>
+      <w:r>
+        <w:t xml:space="preserve"> - </w:t>
+      </w:r>
+      <w:r>
+        <w:rPr>
+          <w:rFonts w:hint="eastAsia"/>
+        </w:rPr>
+        <w:t>계정의 복사 메뉴를 이용</w:t>
+      </w:r>
+    </w:p>
+    <w:p>
+      <w:pPr>
+        <w:ind w:firstLine="200"/>
+      </w:pPr>
+      <w:r>
+        <w:tab/>
+        <w:t xml:space="preserve">&gt; </w:t>
+      </w:r>
+      <w:r>
+        <w:rPr>
+          <w:rFonts w:hint="eastAsia"/>
+        </w:rPr>
+        <w:t>국가,</w:t>
+      </w:r>
+      <w:r>
+        <w:t xml:space="preserve"> </w:t>
+      </w:r>
+      <w:r>
+        <w:rPr>
+          <w:rFonts w:hint="eastAsia"/>
+        </w:rPr>
+        <w:t>시/도,</w:t>
+      </w:r>
+      <w:r>
+        <w:t xml:space="preserve"> </w:t>
+      </w:r>
+      <w:r>
+        <w:rPr>
+          <w:rFonts w:hint="eastAsia"/>
+        </w:rPr>
+        <w:t>구/군/시,</w:t>
+      </w:r>
+      <w:r>
+        <w:t xml:space="preserve"> </w:t>
+      </w:r>
+      <w:r>
+        <w:rPr>
+          <w:rFonts w:hint="eastAsia"/>
+        </w:rPr>
+        <w:t>회사 등의 정보 및 계정 옵션들을 복</w:t>
+      </w:r>
+      <w:r>
+        <w:rPr>
+          <w:rFonts w:hint="eastAsia"/>
+        </w:rPr>
+        <w:t>사</w:t>
+      </w:r>
+    </w:p>
+    <w:p>
+      <w:pPr>
+        <w:ind w:firstLine="200"/>
+      </w:pPr>
+      <w:r>
+        <w:rPr>
+          <w:rFonts w:hint="eastAsia"/>
+        </w:rPr>
+        <w:t>컴퓨터 계정</w:t>
+      </w:r>
+    </w:p>
+    <w:p>
+      <w:pPr>
+        <w:ind w:firstLine="200"/>
+      </w:pPr>
+      <w:r>
+        <w:rPr>
+          <w:rFonts w:hint="eastAsia"/>
+        </w:rPr>
+        <w:t xml:space="preserve"> </w:t>
+      </w:r>
+      <w:r>
+        <w:t xml:space="preserve">  - </w:t>
+      </w:r>
+      <w:r>
+        <w:rPr>
+          <w:rFonts w:hint="eastAsia"/>
+        </w:rPr>
+        <w:t>도메인에서 컴퓨터를 식별하기 위한 객체</w:t>
+      </w:r>
+    </w:p>
+    <w:p>
+      <w:pPr>
+        <w:ind w:firstLine="200"/>
+      </w:pPr>
+      <w:r>
+        <w:rPr>
+          <w:rFonts w:hint="eastAsia"/>
+        </w:rPr>
+        <w:t xml:space="preserve"> </w:t>
+      </w:r>
+      <w:r>
+        <w:t xml:space="preserve">  - </w:t>
+      </w:r>
+      <w:r>
+        <w:rPr>
+          <w:rFonts w:hint="eastAsia"/>
+        </w:rPr>
+        <w:t>인증/감사/그룹</w:t>
+      </w:r>
+      <w:r>
+        <w:t xml:space="preserve"> </w:t>
+      </w:r>
+      <w:r>
+        <w:rPr>
+          <w:rFonts w:hint="eastAsia"/>
+        </w:rPr>
+        <w:t>정책 등의 기능을 이용하여 컴퓨터를 관리할 떄 사용</w:t>
+      </w:r>
+    </w:p>
+    <w:p>
+      <w:pPr>
+        <w:ind w:firstLine="200"/>
+      </w:pPr>
+      <w:r>
+        <w:rPr>
+          <w:rFonts w:hint="eastAsia"/>
+        </w:rPr>
+        <w:t xml:space="preserve"> </w:t>
+      </w:r>
+      <w:r>
+        <w:t xml:space="preserve"> - windows NT </w:t>
+      </w:r>
+      <w:r>
+        <w:rPr>
+          <w:rFonts w:hint="eastAsia"/>
+        </w:rPr>
+        <w:t>이상의 운영체제를 운영하는 컴퓨터에 반드시 필요</w:t>
+      </w:r>
+    </w:p>
+    <w:p>
+      <w:pPr>
+        <w:ind w:firstLine="200"/>
+      </w:pPr>
+      <w:r>
+        <w:rPr>
+          <w:rFonts w:hint="eastAsia"/>
+        </w:rPr>
+        <w:t xml:space="preserve"> </w:t>
+      </w:r>
+      <w:r>
+        <w:t xml:space="preserve"> - </w:t>
+      </w:r>
+      <w:r>
+        <w:rPr>
+          <w:rFonts w:hint="eastAsia"/>
+        </w:rPr>
+        <w:t>도메인에 가입하면 컴퓨터 계정이 자동으로 생성</w:t>
+      </w:r>
+    </w:p>
+    <w:p>
+      <w:pPr>
+        <w:ind w:firstLine="200"/>
+      </w:pPr>
+    </w:p>
+    <w:p>
+      <w:pPr>
+        <w:ind w:firstLine="200"/>
+      </w:pPr>
+      <w:r>
+        <w:rPr>
+          <w:rFonts w:hint="eastAsia"/>
+        </w:rPr>
+        <w:t>도메인 내부의 객체를</w:t>
+      </w:r>
+      <w:r>
+        <w:t xml:space="preserve"> </w:t>
+      </w:r>
+      <w:r>
+        <w:rPr>
+          <w:rFonts w:hint="eastAsia"/>
+        </w:rPr>
+        <w:t>검색하는 방법</w:t>
+      </w:r>
+    </w:p>
+    <w:p>
+      <w:pPr>
+        <w:ind w:firstLine="200"/>
+      </w:pPr>
+      <w:r>
+        <w:rPr>
+          <w:rFonts w:hint="eastAsia"/>
+        </w:rPr>
+        <w:t xml:space="preserve"> </w:t>
+      </w:r>
+      <w:r>
+        <w:t xml:space="preserve"> - </w:t>
+      </w:r>
+      <w:r>
+        <w:rPr>
+          <w:rFonts w:hint="eastAsia"/>
+        </w:rPr>
+        <w:t>정렬</w:t>
+      </w:r>
+    </w:p>
+    <w:p>
+      <w:pPr>
+        <w:ind w:firstLine="200"/>
+      </w:pPr>
+      <w:r>
+        <w:tab/>
+        <w:t xml:space="preserve">&gt; AD </w:t>
+      </w:r>
+      <w:r>
+        <w:rPr>
+          <w:rFonts w:hint="eastAsia"/>
+        </w:rPr>
+        <w:t>사용자 및 컴퓨터 콘솔에서 이름/유형/설명 정렬(오름차순,</w:t>
+      </w:r>
+      <w:r>
+        <w:t xml:space="preserve"> </w:t>
+      </w:r>
+      <w:r>
+        <w:rPr>
+          <w:rFonts w:hint="eastAsia"/>
+        </w:rPr>
+        <w:t>내림차순)</w:t>
+      </w:r>
+    </w:p>
+    <w:p>
+      <w:pPr>
+        <w:ind w:firstLine="200"/>
+      </w:pPr>
+      <w:r>
+        <w:rPr>
+          <w:rFonts w:hint="eastAsia"/>
+        </w:rPr>
+        <w:t xml:space="preserve"> </w:t>
+      </w:r>
+      <w:r>
+        <w:t xml:space="preserve"> - </w:t>
+      </w:r>
+      <w:r>
+        <w:rPr>
+          <w:rFonts w:hint="eastAsia"/>
+        </w:rPr>
+        <w:t>검색(</w:t>
+      </w:r>
+      <w:r>
+        <w:t>GUI)</w:t>
+      </w:r>
+    </w:p>
+    <w:p>
+      <w:pPr>
+        <w:ind w:firstLine="200"/>
+      </w:pPr>
+      <w:r>
+        <w:tab/>
+        <w:t xml:space="preserve">&gt; AD </w:t>
+      </w:r>
+      <w:r>
+        <w:rPr>
+          <w:rFonts w:hint="eastAsia"/>
+        </w:rPr>
+        <w:t>사용자 및 컴퓨터 콘솔에서 도메인</w:t>
+      </w:r>
+      <w:r>
+        <w:t xml:space="preserve">/OU </w:t>
+      </w:r>
+      <w:r>
+        <w:rPr>
+          <w:rFonts w:hint="eastAsia"/>
+        </w:rPr>
+        <w:t xml:space="preserve">에 마우스 우클릭 </w:t>
+      </w:r>
+      <w:r>
+        <w:t xml:space="preserve">-&gt; </w:t>
+      </w:r>
+      <w:r>
+        <w:rPr>
+          <w:rFonts w:hint="eastAsia"/>
+        </w:rPr>
+        <w:t>찾기</w:t>
+      </w:r>
+    </w:p>
+    <w:p>
+      <w:pPr>
+        <w:ind w:firstLine="200"/>
+      </w:pPr>
+      <w:r>
+        <w:rPr>
+          <w:rFonts w:hint="eastAsia"/>
+        </w:rPr>
+        <w:t xml:space="preserve"> </w:t>
+      </w:r>
+      <w:r>
+        <w:t xml:space="preserve"> - </w:t>
+      </w:r>
+      <w:r>
+        <w:rPr>
+          <w:rFonts w:hint="eastAsia"/>
+        </w:rPr>
+        <w:t>검색(</w:t>
+      </w:r>
+      <w:r>
+        <w:t>CLI)</w:t>
+      </w:r>
+    </w:p>
+    <w:p>
+      <w:pPr>
+        <w:ind w:firstLine="200"/>
+      </w:pPr>
+      <w:r>
+        <w:tab/>
+        <w:t>&gt;</w:t>
+      </w:r>
+      <w:r>
+        <w:rPr>
+          <w:rFonts w:hint="eastAsia"/>
+        </w:rPr>
+        <w:t xml:space="preserve"> </w:t>
+      </w:r>
+      <w:r>
+        <w:t xml:space="preserve">dsquery </w:t>
+      </w:r>
+      <w:r>
+        <w:rPr>
+          <w:rFonts w:hint="eastAsia"/>
+        </w:rPr>
+        <w:t>명령어 사용</w:t>
+      </w:r>
+    </w:p>
+    <w:p>
+      <w:pPr>
+        <w:ind w:firstLine="200"/>
+      </w:pPr>
+      <w:r>
+        <w:rPr>
+          <w:rFonts w:hint="eastAsia"/>
+        </w:rPr>
+        <w:t>C</w:t>
+      </w:r>
+      <w:r>
+        <w:t xml:space="preserve">LI </w:t>
+      </w:r>
+      <w:r>
+        <w:rPr>
+          <w:rFonts w:hint="eastAsia"/>
+        </w:rPr>
+        <w:t xml:space="preserve">객체 관리 </w:t>
+      </w:r>
+      <w:r>
+        <w:t>- for</w:t>
+      </w:r>
+      <w:r>
+        <w:rPr>
+          <w:rFonts w:hint="eastAsia"/>
+        </w:rPr>
+        <w:t>문</w:t>
+      </w:r>
+    </w:p>
+    <w:p>
+      <w:pPr>
+        <w:ind w:firstLine="200"/>
+      </w:pPr>
+      <w:r>
+        <w:rPr>
+          <w:rFonts w:hint="eastAsia"/>
+        </w:rPr>
+        <w:t xml:space="preserve"> </w:t>
+      </w:r>
+      <w:r>
+        <w:t xml:space="preserve"> - </w:t>
+      </w:r>
+      <w:r>
+        <w:rPr>
+          <w:rFonts w:hint="eastAsia"/>
+        </w:rPr>
+        <w:t xml:space="preserve">프로그래밍의 </w:t>
+      </w:r>
+      <w:r>
+        <w:t>for</w:t>
+      </w:r>
+      <w:r>
+        <w:rPr>
+          <w:rFonts w:hint="eastAsia"/>
+        </w:rPr>
+        <w:t>문과 같은 형식으로 여러 계정을 한번에 생성</w:t>
+      </w:r>
+    </w:p>
+    <w:p>
+      <w:pPr>
+        <w:ind w:firstLine="200"/>
+      </w:pPr>
+      <w:r>
+        <w:rPr>
+          <w:rFonts w:hint="eastAsia"/>
+        </w:rPr>
+        <w:t xml:space="preserve"> </w:t>
+      </w:r>
+      <w:r>
+        <w:t xml:space="preserve"> - </w:t>
+      </w:r>
+      <w:r>
+        <w:rPr>
+          <w:rFonts w:hint="eastAsia"/>
+        </w:rPr>
+        <w:t>형식</w:t>
+      </w:r>
+    </w:p>
+    <w:p>
+      <w:pPr>
+        <w:ind w:firstLine="200"/>
+      </w:pPr>
+      <w:r>
+        <w:tab/>
+        <w:t>for /L %</w:t>
+      </w:r>
+      <w:r>
+        <w:rPr>
+          <w:rFonts w:hint="eastAsia"/>
+        </w:rPr>
+        <w:t xml:space="preserve">변수 </w:t>
+      </w:r>
+      <w:r>
+        <w:t>in (</w:t>
+      </w:r>
+      <w:r>
+        <w:rPr>
+          <w:rFonts w:hint="eastAsia"/>
+        </w:rPr>
+        <w:t>시작값,</w:t>
+      </w:r>
+      <w:r>
+        <w:t xml:space="preserve"> </w:t>
+      </w:r>
+      <w:r>
+        <w:rPr>
+          <w:rFonts w:hint="eastAsia"/>
+        </w:rPr>
+        <w:t>증감값,</w:t>
+      </w:r>
+      <w:r>
+        <w:t xml:space="preserve"> </w:t>
+      </w:r>
+      <w:r>
+        <w:rPr>
+          <w:rFonts w:hint="eastAsia"/>
+        </w:rPr>
+        <w:t>끝값)</w:t>
+      </w:r>
+      <w:r>
+        <w:t xml:space="preserve"> do </w:t>
+      </w:r>
+      <w:r>
+        <w:rPr>
+          <w:rFonts w:hint="eastAsia"/>
+        </w:rPr>
+        <w:t>반복할</w:t>
+      </w:r>
+      <w:r>
+        <w:rPr>
+          <w:rFonts w:hint="eastAsia"/>
+        </w:rPr>
+        <w:t xml:space="preserve"> </w:t>
+      </w:r>
+      <w:r>
+        <w:rPr>
+          <w:rFonts w:hint="eastAsia"/>
+        </w:rPr>
+        <w:t>명령</w:t>
+      </w:r>
+    </w:p>
+    <w:p>
+      <w:pPr>
+        <w:ind w:firstLine="200"/>
+      </w:pPr>
+      <w:r>
         <w:lastRenderedPageBreak/>
-        <w:t>사용자 계정 템플렛</w:t>
-      </w:r>
-    </w:p>
-    <w:p>
-      <w:pPr>
-        <w:ind w:firstLine="200"/>
-      </w:pPr>
-      <w:r>
-        <w:rPr>
-          <w:rFonts w:hint="eastAsia"/>
-        </w:rPr>
-        <w:t xml:space="preserve"> </w:t>
-      </w:r>
-      <w:r>
-        <w:t xml:space="preserve"> - </w:t>
-      </w:r>
-      <w:r>
-        <w:rPr>
-          <w:rFonts w:hint="eastAsia"/>
-        </w:rPr>
-        <w:t>계정의 공통적인 속성들을 복사하여 새로운 계정 생성</w:t>
-      </w:r>
-    </w:p>
-    <w:p>
-      <w:pPr>
-        <w:ind w:firstLine="200"/>
-      </w:pPr>
-      <w:r>
-        <w:rPr>
-          <w:rFonts w:hint="eastAsia"/>
-        </w:rPr>
-        <w:t xml:space="preserve"> </w:t>
-      </w:r>
-      <w:r>
-        <w:t xml:space="preserve"> - </w:t>
-      </w:r>
-      <w:r>
-        <w:rPr>
-          <w:rFonts w:hint="eastAsia"/>
-        </w:rPr>
-        <w:t>계정의 복사 메뉴를 이용</w:t>
+        <w:tab/>
+        <w:t xml:space="preserve">* </w:t>
+      </w:r>
+      <w:r>
+        <w:rPr>
+          <w:rFonts w:hint="eastAsia"/>
+        </w:rPr>
+        <w:t xml:space="preserve">반복할 명령 위치에 </w:t>
+      </w:r>
+      <w:r>
+        <w:t xml:space="preserve">ds </w:t>
+      </w:r>
+      <w:r>
+        <w:rPr>
+          <w:rFonts w:hint="eastAsia"/>
+        </w:rPr>
+        <w:t>관련 명령어를 입력하여 사용</w:t>
+      </w:r>
+    </w:p>
+    <w:p>
+      <w:pPr>
+        <w:ind w:firstLine="200"/>
+      </w:pPr>
+      <w:r>
+        <w:rPr>
+          <w:rFonts w:hint="eastAsia"/>
+        </w:rPr>
+        <w:t>C</w:t>
+      </w:r>
+      <w:r>
+        <w:t xml:space="preserve">LI </w:t>
+      </w:r>
+      <w:r>
+        <w:rPr>
+          <w:rFonts w:hint="eastAsia"/>
+        </w:rPr>
+        <w:t xml:space="preserve">객체 관리 </w:t>
+      </w:r>
+      <w:r>
+        <w:t xml:space="preserve">- </w:t>
+      </w:r>
+      <w:r>
+        <w:rPr>
+          <w:rFonts w:hint="eastAsia"/>
+        </w:rPr>
+        <w:t>배치파일</w:t>
+      </w:r>
+    </w:p>
+    <w:p>
+      <w:pPr>
+        <w:ind w:firstLine="200"/>
+      </w:pPr>
+      <w:r>
+        <w:rPr>
+          <w:rFonts w:hint="eastAsia"/>
+        </w:rPr>
+        <w:t xml:space="preserve"> </w:t>
+      </w:r>
+      <w:r>
+        <w:t xml:space="preserve"> - cmd</w:t>
+      </w:r>
+      <w:r>
+        <w:rPr>
+          <w:rFonts w:hint="eastAsia"/>
+        </w:rPr>
+        <w:t>에서 동작하는 명령어들을 저장한 배치 파일을 생성</w:t>
       </w:r>
     </w:p>
     <w:p>
@@ -539,543 +1118,6 @@
         <w:rPr>
           <w:rFonts w:hint="eastAsia"/>
         </w:rPr>
-        <w:t>국가,</w:t>
-      </w:r>
-      <w:r>
-        <w:t xml:space="preserve"> </w:t>
-      </w:r>
-      <w:r>
-        <w:rPr>
-          <w:rFonts w:hint="eastAsia"/>
-        </w:rPr>
-        <w:t>시/도,</w:t>
-      </w:r>
-      <w:r>
-        <w:t xml:space="preserve"> </w:t>
-      </w:r>
-      <w:r>
-        <w:rPr>
-          <w:rFonts w:hint="eastAsia"/>
-        </w:rPr>
-        <w:t>구/군/시,</w:t>
-      </w:r>
-      <w:r>
-        <w:t xml:space="preserve"> </w:t>
-      </w:r>
-      <w:r>
-        <w:rPr>
-          <w:rFonts w:hint="eastAsia"/>
-        </w:rPr>
-        <w:t>회사 등의 정보 및 계정 옵션들을 복</w:t>
-      </w:r>
-      <w:r>
-        <w:rPr>
-          <w:rFonts w:hint="eastAsia"/>
-        </w:rPr>
-        <w:t>사</w:t>
-      </w:r>
-    </w:p>
-    <w:p>
-      <w:pPr>
-        <w:ind w:firstLine="200"/>
-      </w:pPr>
-      <w:r>
-        <w:rPr>
-          <w:rFonts w:hint="eastAsia"/>
-        </w:rPr>
-        <w:t>컴퓨터 계정</w:t>
-      </w:r>
-    </w:p>
-    <w:p>
-      <w:pPr>
-        <w:ind w:firstLine="200"/>
-      </w:pPr>
-      <w:r>
-        <w:rPr>
-          <w:rFonts w:hint="eastAsia"/>
-        </w:rPr>
-        <w:t xml:space="preserve"> </w:t>
-      </w:r>
-      <w:r>
-        <w:t xml:space="preserve">  - </w:t>
-      </w:r>
-      <w:r>
-        <w:rPr>
-          <w:rFonts w:hint="eastAsia"/>
-        </w:rPr>
-        <w:t>도메인에서 컴퓨터를 식별하기 위한 객체</w:t>
-      </w:r>
-    </w:p>
-    <w:p>
-      <w:pPr>
-        <w:ind w:firstLine="200"/>
-      </w:pPr>
-      <w:r>
-        <w:rPr>
-          <w:rFonts w:hint="eastAsia"/>
-        </w:rPr>
-        <w:t xml:space="preserve"> </w:t>
-      </w:r>
-      <w:r>
-        <w:t xml:space="preserve">  - </w:t>
-      </w:r>
-      <w:r>
-        <w:rPr>
-          <w:rFonts w:hint="eastAsia"/>
-        </w:rPr>
-        <w:t>인증/감사/그룹</w:t>
-      </w:r>
-      <w:r>
-        <w:t xml:space="preserve"> </w:t>
-      </w:r>
-      <w:r>
-        <w:rPr>
-          <w:rFonts w:hint="eastAsia"/>
-        </w:rPr>
-        <w:t>정책 등의 기능을 이용하여 컴퓨터를 관리할 떄 사용</w:t>
-      </w:r>
-    </w:p>
-    <w:p>
-      <w:pPr>
-        <w:ind w:firstLine="200"/>
-      </w:pPr>
-      <w:r>
-        <w:rPr>
-          <w:rFonts w:hint="eastAsia"/>
-        </w:rPr>
-        <w:t xml:space="preserve"> </w:t>
-      </w:r>
-      <w:r>
-        <w:t xml:space="preserve"> - windows NT </w:t>
-      </w:r>
-      <w:r>
-        <w:rPr>
-          <w:rFonts w:hint="eastAsia"/>
-        </w:rPr>
-        <w:t>이상의 운영체제를 운영하는 컴퓨터에 반드시 필요</w:t>
-      </w:r>
-    </w:p>
-    <w:p>
-      <w:pPr>
-        <w:ind w:firstLine="200"/>
-      </w:pPr>
-      <w:r>
-        <w:rPr>
-          <w:rFonts w:hint="eastAsia"/>
-        </w:rPr>
-        <w:t xml:space="preserve"> </w:t>
-      </w:r>
-      <w:r>
-        <w:t xml:space="preserve"> - </w:t>
-      </w:r>
-      <w:r>
-        <w:rPr>
-          <w:rFonts w:hint="eastAsia"/>
-        </w:rPr>
-        <w:t>도메인에 가입하면 컴퓨터 계정이 자동으로 생성</w:t>
-      </w:r>
-    </w:p>
-    <w:p>
-      <w:pPr>
-        <w:ind w:firstLine="200"/>
-        <w:rPr>
-          <w:rFonts w:hint="eastAsia"/>
-        </w:rPr>
-      </w:pPr>
-    </w:p>
-    <w:p>
-      <w:pPr>
-        <w:ind w:firstLine="200"/>
-      </w:pPr>
-      <w:r>
-        <w:rPr>
-          <w:rFonts w:hint="eastAsia"/>
-        </w:rPr>
-        <w:t>도메인 내부의 객체를</w:t>
-      </w:r>
-      <w:r>
-        <w:t xml:space="preserve"> </w:t>
-      </w:r>
-      <w:r>
-        <w:rPr>
-          <w:rFonts w:hint="eastAsia"/>
-        </w:rPr>
-        <w:t>검색하는 방법</w:t>
-      </w:r>
-    </w:p>
-    <w:p>
-      <w:pPr>
-        <w:ind w:firstLine="200"/>
-      </w:pPr>
-      <w:r>
-        <w:rPr>
-          <w:rFonts w:hint="eastAsia"/>
-        </w:rPr>
-        <w:t xml:space="preserve"> </w:t>
-      </w:r>
-      <w:r>
-        <w:t xml:space="preserve"> - </w:t>
-      </w:r>
-      <w:r>
-        <w:rPr>
-          <w:rFonts w:hint="eastAsia"/>
-        </w:rPr>
-        <w:t>정렬</w:t>
-      </w:r>
-    </w:p>
-    <w:p>
-      <w:pPr>
-        <w:ind w:firstLine="200"/>
-      </w:pPr>
-      <w:r>
-        <w:tab/>
-        <w:t xml:space="preserve">&gt; AD </w:t>
-      </w:r>
-      <w:r>
-        <w:rPr>
-          <w:rFonts w:hint="eastAsia"/>
-        </w:rPr>
-        <w:t>사용자 및 컴퓨터 콘솔에서 이름/유형/설명 정렬(오름차순,</w:t>
-      </w:r>
-      <w:r>
-        <w:t xml:space="preserve"> </w:t>
-      </w:r>
-      <w:r>
-        <w:rPr>
-          <w:rFonts w:hint="eastAsia"/>
-        </w:rPr>
-        <w:t>내림차순)</w:t>
-      </w:r>
-    </w:p>
-    <w:p>
-      <w:pPr>
-        <w:ind w:firstLine="200"/>
-      </w:pPr>
-      <w:r>
-        <w:rPr>
-          <w:rFonts w:hint="eastAsia"/>
-        </w:rPr>
-        <w:t xml:space="preserve"> </w:t>
-      </w:r>
-      <w:r>
-        <w:t xml:space="preserve"> - </w:t>
-      </w:r>
-      <w:r>
-        <w:rPr>
-          <w:rFonts w:hint="eastAsia"/>
-        </w:rPr>
-        <w:t>검색(</w:t>
-      </w:r>
-      <w:r>
-        <w:t>GUI)</w:t>
-      </w:r>
-    </w:p>
-    <w:p>
-      <w:pPr>
-        <w:ind w:firstLine="200"/>
-      </w:pPr>
-      <w:r>
-        <w:tab/>
-        <w:t xml:space="preserve">&gt; AD </w:t>
-      </w:r>
-      <w:r>
-        <w:rPr>
-          <w:rFonts w:hint="eastAsia"/>
-        </w:rPr>
-        <w:t>사용자 및 컴퓨터 콘솔에서 도메인</w:t>
-      </w:r>
-      <w:r>
-        <w:t xml:space="preserve">/OU </w:t>
-      </w:r>
-      <w:r>
-        <w:rPr>
-          <w:rFonts w:hint="eastAsia"/>
-        </w:rPr>
-        <w:t xml:space="preserve">에 마우스 우클릭 </w:t>
-      </w:r>
-      <w:r>
-        <w:t xml:space="preserve">-&gt; </w:t>
-      </w:r>
-      <w:r>
-        <w:rPr>
-          <w:rFonts w:hint="eastAsia"/>
-        </w:rPr>
-        <w:t>찾기</w:t>
-      </w:r>
-    </w:p>
-    <w:p>
-      <w:pPr>
-        <w:ind w:firstLine="200"/>
-      </w:pPr>
-      <w:r>
-        <w:rPr>
-          <w:rFonts w:hint="eastAsia"/>
-        </w:rPr>
-        <w:t xml:space="preserve"> </w:t>
-      </w:r>
-      <w:r>
-        <w:t xml:space="preserve"> - </w:t>
-      </w:r>
-      <w:r>
-        <w:rPr>
-          <w:rFonts w:hint="eastAsia"/>
-        </w:rPr>
-        <w:t>검색(</w:t>
-      </w:r>
-      <w:r>
-        <w:t>CLI)</w:t>
-      </w:r>
-    </w:p>
-    <w:p>
-      <w:pPr>
-        <w:ind w:firstLine="200"/>
-      </w:pPr>
-      <w:r>
-        <w:tab/>
-        <w:t>&gt;</w:t>
-      </w:r>
-      <w:r>
-        <w:rPr>
-          <w:rFonts w:hint="eastAsia"/>
-        </w:rPr>
-        <w:t xml:space="preserve"> </w:t>
-      </w:r>
-      <w:r>
-        <w:t xml:space="preserve">dsquery </w:t>
-      </w:r>
-      <w:r>
-        <w:rPr>
-          <w:rFonts w:hint="eastAsia"/>
-        </w:rPr>
-        <w:t>명령어 사용</w:t>
-      </w:r>
-    </w:p>
-    <w:p>
-      <w:pPr>
-        <w:ind w:firstLine="200"/>
-      </w:pPr>
-      <w:r>
-        <w:rPr>
-          <w:rFonts w:hint="eastAsia"/>
-        </w:rPr>
-        <w:t>C</w:t>
-      </w:r>
-      <w:r>
-        <w:t xml:space="preserve">LI </w:t>
-      </w:r>
-      <w:r>
-        <w:rPr>
-          <w:rFonts w:hint="eastAsia"/>
-        </w:rPr>
-        <w:t xml:space="preserve">객체 관리 </w:t>
-      </w:r>
-      <w:r>
-        <w:t>- for</w:t>
-      </w:r>
-      <w:r>
-        <w:rPr>
-          <w:rFonts w:hint="eastAsia"/>
-        </w:rPr>
-        <w:t>문</w:t>
-      </w:r>
-    </w:p>
-    <w:p>
-      <w:pPr>
-        <w:ind w:firstLine="200"/>
-      </w:pPr>
-      <w:r>
-        <w:rPr>
-          <w:rFonts w:hint="eastAsia"/>
-        </w:rPr>
-        <w:t xml:space="preserve"> </w:t>
-      </w:r>
-      <w:r>
-        <w:t xml:space="preserve"> - </w:t>
-      </w:r>
-      <w:r>
-        <w:rPr>
-          <w:rFonts w:hint="eastAsia"/>
-        </w:rPr>
-        <w:t xml:space="preserve">프로그래밍의 </w:t>
-      </w:r>
-      <w:r>
-        <w:t>for</w:t>
-      </w:r>
-      <w:r>
-        <w:rPr>
-          <w:rFonts w:hint="eastAsia"/>
-        </w:rPr>
-        <w:t>문과 같은 형식으로 여러 계정을 한번에 생성</w:t>
-      </w:r>
-    </w:p>
-    <w:p>
-      <w:pPr>
-        <w:ind w:firstLine="200"/>
-      </w:pPr>
-      <w:r>
-        <w:rPr>
-          <w:rFonts w:hint="eastAsia"/>
-        </w:rPr>
-        <w:t xml:space="preserve"> </w:t>
-      </w:r>
-      <w:r>
-        <w:t xml:space="preserve"> - </w:t>
-      </w:r>
-      <w:r>
-        <w:rPr>
-          <w:rFonts w:hint="eastAsia"/>
-        </w:rPr>
-        <w:t>형식</w:t>
-      </w:r>
-    </w:p>
-    <w:p>
-      <w:pPr>
-        <w:ind w:firstLine="200"/>
-      </w:pPr>
-      <w:r>
-        <w:tab/>
-        <w:t>for /L %</w:t>
-      </w:r>
-      <w:r>
-        <w:rPr>
-          <w:rFonts w:hint="eastAsia"/>
-        </w:rPr>
-        <w:t xml:space="preserve">변수 </w:t>
-      </w:r>
-      <w:r>
-        <w:t>in (</w:t>
-      </w:r>
-      <w:r>
-        <w:rPr>
-          <w:rFonts w:hint="eastAsia"/>
-        </w:rPr>
-        <w:t>시작값,</w:t>
-      </w:r>
-      <w:r>
-        <w:t xml:space="preserve"> </w:t>
-      </w:r>
-      <w:r>
-        <w:rPr>
-          <w:rFonts w:hint="eastAsia"/>
-        </w:rPr>
-        <w:t>증감값,</w:t>
-      </w:r>
-      <w:r>
-        <w:t xml:space="preserve"> </w:t>
-      </w:r>
-      <w:r>
-        <w:rPr>
-          <w:rFonts w:hint="eastAsia"/>
-        </w:rPr>
-        <w:t>끝값)</w:t>
-      </w:r>
-      <w:r>
-        <w:t xml:space="preserve"> do </w:t>
-      </w:r>
-      <w:r>
-        <w:rPr>
-          <w:rFonts w:hint="eastAsia"/>
-        </w:rPr>
-        <w:t>반복할</w:t>
-      </w:r>
-      <w:r>
-        <w:rPr>
-          <w:rFonts w:hint="eastAsia"/>
-        </w:rPr>
-        <w:t xml:space="preserve"> </w:t>
-      </w:r>
-      <w:r>
-        <w:rPr>
-          <w:rFonts w:hint="eastAsia"/>
-        </w:rPr>
-        <w:t>명령</w:t>
-      </w:r>
-    </w:p>
-    <w:p>
-      <w:pPr>
-        <w:ind w:firstLine="200"/>
-      </w:pPr>
-      <w:r>
-        <w:tab/>
-        <w:t xml:space="preserve">* </w:t>
-      </w:r>
-      <w:r>
-        <w:rPr>
-          <w:rFonts w:hint="eastAsia"/>
-        </w:rPr>
-        <w:t xml:space="preserve">반복할 명령 위치에 </w:t>
-      </w:r>
-      <w:r>
-        <w:t xml:space="preserve">ds </w:t>
-      </w:r>
-      <w:r>
-        <w:rPr>
-          <w:rFonts w:hint="eastAsia"/>
-        </w:rPr>
-        <w:t>관련 명령어를 입력하여 사용</w:t>
-      </w:r>
-    </w:p>
-    <w:p>
-      <w:pPr>
-        <w:ind w:firstLine="200"/>
-      </w:pPr>
-      <w:r>
-        <w:rPr>
-          <w:rFonts w:hint="eastAsia"/>
-        </w:rPr>
-        <w:t>C</w:t>
-      </w:r>
-      <w:r>
-        <w:t xml:space="preserve">LI </w:t>
-      </w:r>
-      <w:r>
-        <w:rPr>
-          <w:rFonts w:hint="eastAsia"/>
-        </w:rPr>
-        <w:t xml:space="preserve">객체 관리 </w:t>
-      </w:r>
-      <w:r>
-        <w:t xml:space="preserve">- </w:t>
-      </w:r>
-      <w:r>
-        <w:rPr>
-          <w:rFonts w:hint="eastAsia"/>
-        </w:rPr>
-        <w:t>배치파일</w:t>
-      </w:r>
-    </w:p>
-    <w:p>
-      <w:pPr>
-        <w:ind w:firstLine="200"/>
-      </w:pPr>
-      <w:r>
-        <w:rPr>
-          <w:rFonts w:hint="eastAsia"/>
-        </w:rPr>
-        <w:t xml:space="preserve"> </w:t>
-      </w:r>
-      <w:r>
-        <w:t xml:space="preserve"> - cmd</w:t>
-      </w:r>
-      <w:r>
-        <w:rPr>
-          <w:rFonts w:hint="eastAsia"/>
-        </w:rPr>
-        <w:t>에서 동작하는 명령어들을 저장한 배치 파일을 생성</w:t>
-      </w:r>
-    </w:p>
-    <w:p>
-      <w:pPr>
-        <w:ind w:firstLine="200"/>
-      </w:pPr>
-      <w:r>
-        <w:tab/>
-        <w:t xml:space="preserve">&gt; </w:t>
-      </w:r>
-      <w:r>
-        <w:rPr>
-          <w:rFonts w:hint="eastAsia"/>
-        </w:rPr>
         <w:t>배치 파일을 실행시켜</w:t>
       </w:r>
       <w:r>
@@ -1120,12 +1162,8 @@
     <w:p>
       <w:pPr>
         <w:ind w:firstLine="200"/>
-        <w:rPr>
-          <w:rFonts w:hint="eastAsia"/>
-        </w:rPr>
-      </w:pPr>
-      <w:r>
-        <w:lastRenderedPageBreak/>
+      </w:pPr>
+      <w:r>
         <w:t xml:space="preserve">  - for </w:t>
       </w:r>
       <w:r>
@@ -1152,6 +1190,56 @@
     </w:sectPr>
   </w:body>
 </w:document>
+</file>
+
+<file path=word/endnotes.xml><?xml version="1.0" encoding="utf-8"?>
+<w:endnotes xmlns:wpc="http://schemas.microsoft.com/office/word/2010/wordprocessingCanvas" xmlns:cx="http://schemas.microsoft.com/office/drawing/2014/chartex" xmlns:cx1="http://schemas.microsoft.com/office/drawing/2015/9/8/chartex" xmlns:cx2="http://schemas.microsoft.com/office/drawing/2015/10/21/chartex" xmlns:cx3="http://schemas.microsoft.com/office/drawing/2016/5/9/chartex" xmlns:cx4="http://schemas.microsoft.com/office/drawing/2016/5/10/chartex" xmlns:cx5="http://schemas.microsoft.com/office/drawing/2016/5/11/chartex" xmlns:cx6="http://schemas.microsoft.com/office/drawing/2016/5/12/chartex" xmlns:cx7="http://schemas.microsoft.com/office/drawing/2016/5/13/chartex" xmlns:cx8="http://schemas.microsoft.com/office/drawing/2016/5/14/chartex" xmlns:mc="http://schemas.openxmlformats.org/markup-compatibility/2006" xmlns:aink="http://schemas.microsoft.com/office/drawing/2016/ink" xmlns:am3d="http://schemas.microsoft.com/office/drawing/2017/model3d" xmlns:o="urn:schemas-microsoft-com:office:office" xmlns:r="http://schemas.openxmlformats.org/officeDocument/2006/relationships" xmlns:m="http://schemas.openxmlformats.org/officeDocument/2006/math" xmlns:v="urn:schemas-microsoft-com:vml" xmlns:wp14="http://schemas.microsoft.com/office/word/2010/wordprocessingDrawing" xmlns:wp="http://schemas.openxmlformats.org/drawingml/2006/wordprocessingDrawing" xmlns:w10="urn:schemas-microsoft-com:office:word" xmlns:w="http://schemas.openxmlformats.org/wordprocessingml/2006/main" xmlns:w14="http://schemas.microsoft.com/office/word/2010/wordml" xmlns:w15="http://schemas.microsoft.com/office/word/2012/wordml" xmlns:w16cex="http://schemas.microsoft.com/office/word/2018/wordml/cex" xmlns:w16cid="http://schemas.microsoft.com/office/word/2016/wordml/cid" xmlns:w16="http://schemas.microsoft.com/office/word/2018/wordml" xmlns:w16se="http://schemas.microsoft.com/office/word/2015/wordml/symex" xmlns:wpg="http://schemas.microsoft.com/office/word/2010/wordprocessingGroup" xmlns:wpi="http://schemas.microsoft.com/office/word/2010/wordprocessingInk" xmlns:wne="http://schemas.microsoft.com/office/word/2006/wordml" xmlns:wps="http://schemas.microsoft.com/office/word/2010/wordprocessingShape" mc:Ignorable="w14 w15 w16se w16cid w16 w16cex wp14">
+  <w:endnote w:type="separator" w:id="-1">
+    <w:p>
+      <w:pPr>
+        <w:spacing w:after="0" w:line="240" w:lineRule="auto"/>
+      </w:pPr>
+      <w:r>
+        <w:separator/>
+      </w:r>
+    </w:p>
+  </w:endnote>
+  <w:endnote w:type="continuationSeparator" w:id="0">
+    <w:p>
+      <w:pPr>
+        <w:spacing w:after="0" w:line="240" w:lineRule="auto"/>
+      </w:pPr>
+      <w:r>
+        <w:continuationSeparator/>
+      </w:r>
+    </w:p>
+  </w:endnote>
+</w:endnotes>
+</file>
+
+<file path=word/footnotes.xml><?xml version="1.0" encoding="utf-8"?>
+<w:footnotes xmlns:wpc="http://schemas.microsoft.com/office/word/2010/wordprocessingCanvas" xmlns:cx="http://schemas.microsoft.com/office/drawing/2014/chartex" xmlns:cx1="http://schemas.microsoft.com/office/drawing/2015/9/8/chartex" xmlns:cx2="http://schemas.microsoft.com/office/drawing/2015/10/21/chartex" xmlns:cx3="http://schemas.microsoft.com/office/drawing/2016/5/9/chartex" xmlns:cx4="http://schemas.microsoft.com/office/drawing/2016/5/10/chartex" xmlns:cx5="http://schemas.microsoft.com/office/drawing/2016/5/11/chartex" xmlns:cx6="http://schemas.microsoft.com/office/drawing/2016/5/12/chartex" xmlns:cx7="http://schemas.microsoft.com/office/drawing/2016/5/13/chartex" xmlns:cx8="http://schemas.microsoft.com/office/drawing/2016/5/14/chartex" xmlns:mc="http://schemas.openxmlformats.org/markup-compatibility/2006" xmlns:aink="http://schemas.microsoft.com/office/drawing/2016/ink" xmlns:am3d="http://schemas.microsoft.com/office/drawing/2017/model3d" xmlns:o="urn:schemas-microsoft-com:office:office" xmlns:r="http://schemas.openxmlformats.org/officeDocument/2006/relationships" xmlns:m="http://schemas.openxmlformats.org/officeDocument/2006/math" xmlns:v="urn:schemas-microsoft-com:vml" xmlns:wp14="http://schemas.microsoft.com/office/word/2010/wordprocessingDrawing" xmlns:wp="http://schemas.openxmlformats.org/drawingml/2006/wordprocessingDrawing" xmlns:w10="urn:schemas-microsoft-com:office:word" xmlns:w="http://schemas.openxmlformats.org/wordprocessingml/2006/main" xmlns:w14="http://schemas.microsoft.com/office/word/2010/wordml" xmlns:w15="http://schemas.microsoft.com/office/word/2012/wordml" xmlns:w16cex="http://schemas.microsoft.com/office/word/2018/wordml/cex" xmlns:w16cid="http://schemas.microsoft.com/office/word/2016/wordml/cid" xmlns:w16="http://schemas.microsoft.com/office/word/2018/wordml" xmlns:w16se="http://schemas.microsoft.com/office/word/2015/wordml/symex" xmlns:wpg="http://schemas.microsoft.com/office/word/2010/wordprocessingGroup" xmlns:wpi="http://schemas.microsoft.com/office/word/2010/wordprocessingInk" xmlns:wne="http://schemas.microsoft.com/office/word/2006/wordml" xmlns:wps="http://schemas.microsoft.com/office/word/2010/wordprocessingShape" mc:Ignorable="w14 w15 w16se w16cid w16 w16cex wp14">
+  <w:footnote w:type="separator" w:id="-1">
+    <w:p>
+      <w:pPr>
+        <w:spacing w:after="0" w:line="240" w:lineRule="auto"/>
+      </w:pPr>
+      <w:r>
+        <w:separator/>
+      </w:r>
+    </w:p>
+  </w:footnote>
+  <w:footnote w:type="continuationSeparator" w:id="0">
+    <w:p>
+      <w:pPr>
+        <w:spacing w:after="0" w:line="240" w:lineRule="auto"/>
+      </w:pPr>
+      <w:r>
+        <w:continuationSeparator/>
+      </w:r>
+    </w:p>
+  </w:footnote>
+</w:footnotes>
 </file>
 
 <file path=word/styles.xml><?xml version="1.0" encoding="utf-8"?>
@@ -1587,6 +1675,50 @@
     <w:semiHidden/>
     <w:unhideWhenUsed/>
   </w:style>
+  <w:style w:type="paragraph" w:styleId="a3">
+    <w:name w:val="header"/>
+    <w:basedOn w:val="a"/>
+    <w:link w:val="Char"/>
+    <w:uiPriority w:val="99"/>
+    <w:unhideWhenUsed/>
+    <w:rsid w:val="00AF238C"/>
+    <w:pPr>
+      <w:tabs>
+        <w:tab w:val="center" w:pos="4513"/>
+        <w:tab w:val="right" w:pos="9026"/>
+      </w:tabs>
+      <w:snapToGrid w:val="0"/>
+    </w:pPr>
+  </w:style>
+  <w:style w:type="character" w:customStyle="1" w:styleId="Char">
+    <w:name w:val="머리글 Char"/>
+    <w:basedOn w:val="a0"/>
+    <w:link w:val="a3"/>
+    <w:uiPriority w:val="99"/>
+    <w:rsid w:val="00AF238C"/>
+  </w:style>
+  <w:style w:type="paragraph" w:styleId="a4">
+    <w:name w:val="footer"/>
+    <w:basedOn w:val="a"/>
+    <w:link w:val="Char0"/>
+    <w:uiPriority w:val="99"/>
+    <w:unhideWhenUsed/>
+    <w:rsid w:val="00AF238C"/>
+    <w:pPr>
+      <w:tabs>
+        <w:tab w:val="center" w:pos="4513"/>
+        <w:tab w:val="right" w:pos="9026"/>
+      </w:tabs>
+      <w:snapToGrid w:val="0"/>
+    </w:pPr>
+  </w:style>
+  <w:style w:type="character" w:customStyle="1" w:styleId="Char0">
+    <w:name w:val="바닥글 Char"/>
+    <w:basedOn w:val="a0"/>
+    <w:link w:val="a4"/>
+    <w:uiPriority w:val="99"/>
+    <w:rsid w:val="00AF238C"/>
+  </w:style>
 </w:styles>
 </file>
 
